--- a/国内应用市场上架.docx
+++ b/国内应用市场上架.docx
@@ -3,11 +3,6 @@
 <w:document xmlns:ve="http://schemas.openxmlformats.org/markup-compatibility/2006" xmlns:o="urn:schemas-microsoft-com:office:office" xmlns:r="http://schemas.openxmlformats.org/officeDocument/2006/relationships" xmlns:m="http://schemas.openxmlformats.org/officeDocument/2006/math" xmlns:v="urn:schemas-microsoft-com:vml" xmlns:wp="http://schemas.openxmlformats.org/drawingml/2006/wordprocessingDrawing" xmlns:w10="urn:schemas-microsoft-com:office:word" xmlns:w="http://schemas.openxmlformats.org/wordprocessingml/2006/main" xmlns:wne="http://schemas.microsoft.com/office/word/2006/wordml">
   <w:body>
     <w:p>
-      <w:pPr>
-        <w:rPr>
-          <w:rFonts w:hint="eastAsia"/>
-        </w:rPr>
-      </w:pPr>
       <w:r>
         <w:rPr>
           <w:rFonts w:hint="eastAsia"/>
@@ -21,26 +16,9 @@
         <w:t xml:space="preserve">  </w:t>
       </w:r>
     </w:p>
-    <w:p>
-      <w:pPr>
-        <w:rPr>
-          <w:rFonts w:hint="eastAsia"/>
-        </w:rPr>
-      </w:pPr>
-    </w:p>
-    <w:p>
-      <w:pPr>
-        <w:rPr>
-          <w:rFonts w:hint="eastAsia"/>
-        </w:rPr>
-      </w:pPr>
-    </w:p>
-    <w:p>
-      <w:pPr>
-        <w:rPr>
-          <w:rFonts w:hint="eastAsia"/>
-        </w:rPr>
-      </w:pPr>
+    <w:p/>
+    <w:p/>
+    <w:p>
       <w:r>
         <w:rPr>
           <w:rFonts w:hint="eastAsia"/>
@@ -48,26 +26,410 @@
         <w:t xml:space="preserve">360  </w:t>
       </w:r>
     </w:p>
-    <w:p>
-      <w:pPr>
-        <w:rPr>
-          <w:rFonts w:hint="eastAsia"/>
-        </w:rPr>
-      </w:pPr>
-    </w:p>
-    <w:p>
-      <w:pPr>
-        <w:rPr>
-          <w:rFonts w:hint="eastAsia"/>
-        </w:rPr>
-      </w:pPr>
-    </w:p>
-    <w:p>
+    <w:p/>
+    <w:p/>
+    <w:p>
+      <w:pPr>
+        <w:rPr>
+          <w:rFonts w:hint="eastAsia"/>
+        </w:rPr>
+      </w:pPr>
       <w:r>
         <w:rPr>
           <w:rFonts w:hint="eastAsia"/>
         </w:rPr>
         <w:t>应用宝</w:t>
+      </w:r>
+    </w:p>
+    <w:p>
+      <w:pPr>
+        <w:rPr>
+          <w:rFonts w:hint="eastAsia"/>
+        </w:rPr>
+      </w:pPr>
+    </w:p>
+    <w:p>
+      <w:pPr>
+        <w:rPr>
+          <w:rFonts w:hint="eastAsia"/>
+        </w:rPr>
+      </w:pPr>
+      <w:r>
+        <w:rPr>
+          <w:rFonts w:hint="eastAsia"/>
+        </w:rPr>
+        <w:t>应用宝</w:t>
+      </w:r>
+      <w:r>
+        <w:rPr>
+          <w:rFonts w:hint="eastAsia"/>
+        </w:rPr>
+        <w:t xml:space="preserve"> </w:t>
+      </w:r>
+      <w:r>
+        <w:rPr>
+          <w:rFonts w:hint="eastAsia"/>
+        </w:rPr>
+        <w:t>个人</w:t>
+      </w:r>
+      <w:r>
+        <w:rPr>
+          <w:rFonts w:hint="eastAsia"/>
+        </w:rPr>
+        <w:t>35</w:t>
+      </w:r>
+      <w:r>
+        <w:rPr>
+          <w:rFonts w:hint="eastAsia"/>
+        </w:rPr>
+        <w:t>企业</w:t>
+      </w:r>
+      <w:r>
+        <w:rPr>
+          <w:rFonts w:hint="eastAsia"/>
+        </w:rPr>
+        <w:t>70</w:t>
+      </w:r>
+    </w:p>
+    <w:p>
+      <w:pPr>
+        <w:rPr>
+          <w:rFonts w:hint="eastAsia"/>
+        </w:rPr>
+      </w:pPr>
+      <w:r>
+        <w:rPr>
+          <w:rFonts w:hint="eastAsia"/>
+        </w:rPr>
+        <w:t>太平洋电脑网</w:t>
+      </w:r>
+      <w:r>
+        <w:rPr>
+          <w:rFonts w:hint="eastAsia"/>
+        </w:rPr>
+        <w:t xml:space="preserve"> </w:t>
+      </w:r>
+    </w:p>
+    <w:p>
+      <w:r>
+        <w:t xml:space="preserve">4399 </w:t>
+      </w:r>
+    </w:p>
+    <w:p>
+      <w:pPr>
+        <w:rPr>
+          <w:rFonts w:hint="eastAsia"/>
+        </w:rPr>
+      </w:pPr>
+      <w:r>
+        <w:rPr>
+          <w:rFonts w:hint="eastAsia"/>
+        </w:rPr>
+        <w:t>联通沃商店</w:t>
+      </w:r>
+      <w:r>
+        <w:rPr>
+          <w:rFonts w:hint="eastAsia"/>
+        </w:rPr>
+        <w:t xml:space="preserve"> </w:t>
+      </w:r>
+    </w:p>
+    <w:p>
+      <w:pPr>
+        <w:rPr>
+          <w:rFonts w:hint="eastAsia"/>
+        </w:rPr>
+      </w:pPr>
+      <w:r>
+        <w:rPr>
+          <w:rFonts w:hint="eastAsia"/>
+        </w:rPr>
+        <w:t>U9</w:t>
+      </w:r>
+      <w:r>
+        <w:rPr>
+          <w:rFonts w:hint="eastAsia"/>
+        </w:rPr>
+        <w:t>软件分发平台</w:t>
+      </w:r>
+      <w:r>
+        <w:rPr>
+          <w:rFonts w:hint="eastAsia"/>
+        </w:rPr>
+        <w:t xml:space="preserve"> </w:t>
+      </w:r>
+    </w:p>
+    <w:p>
+      <w:pPr>
+        <w:rPr>
+          <w:rFonts w:hint="eastAsia"/>
+        </w:rPr>
+      </w:pPr>
+      <w:r>
+        <w:rPr>
+          <w:rFonts w:hint="eastAsia"/>
+        </w:rPr>
+        <w:t>乐视</w:t>
+      </w:r>
+      <w:r>
+        <w:rPr>
+          <w:rFonts w:hint="eastAsia"/>
+        </w:rPr>
+        <w:t xml:space="preserve">  </w:t>
+      </w:r>
+    </w:p>
+    <w:p>
+      <w:pPr>
+        <w:rPr>
+          <w:rFonts w:hint="eastAsia"/>
+        </w:rPr>
+      </w:pPr>
+      <w:r>
+        <w:rPr>
+          <w:rFonts w:hint="eastAsia"/>
+        </w:rPr>
+        <w:t>机锋</w:t>
+      </w:r>
+      <w:r>
+        <w:rPr>
+          <w:rFonts w:hint="eastAsia"/>
+        </w:rPr>
+        <w:t xml:space="preserve">  </w:t>
+      </w:r>
+    </w:p>
+    <w:p>
+      <w:pPr>
+        <w:rPr>
+          <w:rFonts w:hint="eastAsia"/>
+        </w:rPr>
+      </w:pPr>
+      <w:r>
+        <w:rPr>
+          <w:rFonts w:hint="eastAsia"/>
+        </w:rPr>
+        <w:t>优亿</w:t>
+      </w:r>
+      <w:r>
+        <w:rPr>
+          <w:rFonts w:hint="eastAsia"/>
+        </w:rPr>
+        <w:t xml:space="preserve">  </w:t>
+      </w:r>
+    </w:p>
+    <w:p>
+      <w:pPr>
+        <w:rPr>
+          <w:rFonts w:hint="eastAsia"/>
+        </w:rPr>
+      </w:pPr>
+      <w:r>
+        <w:rPr>
+          <w:rFonts w:hint="eastAsia"/>
+        </w:rPr>
+        <w:t>搜狗</w:t>
+      </w:r>
+      <w:r>
+        <w:rPr>
+          <w:rFonts w:hint="eastAsia"/>
+        </w:rPr>
+        <w:t xml:space="preserve">  </w:t>
+      </w:r>
+    </w:p>
+    <w:p>
+      <w:pPr>
+        <w:rPr>
+          <w:rFonts w:hint="eastAsia"/>
+        </w:rPr>
+      </w:pPr>
+      <w:r>
+        <w:rPr>
+          <w:rFonts w:hint="eastAsia"/>
+        </w:rPr>
+        <w:t>历趣</w:t>
+      </w:r>
+      <w:r>
+        <w:rPr>
+          <w:rFonts w:hint="eastAsia"/>
+        </w:rPr>
+        <w:t xml:space="preserve">  </w:t>
+      </w:r>
+    </w:p>
+    <w:p>
+      <w:r>
+        <w:t xml:space="preserve">360  </w:t>
+      </w:r>
+    </w:p>
+    <w:p>
+      <w:pPr>
+        <w:rPr>
+          <w:rFonts w:hint="eastAsia"/>
+        </w:rPr>
+      </w:pPr>
+      <w:r>
+        <w:rPr>
+          <w:rFonts w:hint="eastAsia"/>
+        </w:rPr>
+        <w:t>PP</w:t>
+      </w:r>
+      <w:r>
+        <w:rPr>
+          <w:rFonts w:hint="eastAsia"/>
+        </w:rPr>
+        <w:t>助手</w:t>
+      </w:r>
+      <w:r>
+        <w:rPr>
+          <w:rFonts w:hint="eastAsia"/>
+        </w:rPr>
+        <w:t xml:space="preserve"> </w:t>
+      </w:r>
+      <w:r>
+        <w:rPr>
+          <w:rFonts w:hint="eastAsia"/>
+        </w:rPr>
+        <w:t>豌豆荚</w:t>
+      </w:r>
+      <w:r>
+        <w:rPr>
+          <w:rFonts w:hint="eastAsia"/>
+        </w:rPr>
+        <w:t xml:space="preserve"> </w:t>
+      </w:r>
+      <w:r>
+        <w:rPr>
+          <w:rFonts w:hint="eastAsia"/>
+        </w:rPr>
+        <w:t>阿里应用分发开放平台</w:t>
+      </w:r>
+      <w:r>
+        <w:rPr>
+          <w:rFonts w:hint="eastAsia"/>
+        </w:rPr>
+        <w:t xml:space="preserve"> uc</w:t>
+      </w:r>
+      <w:r>
+        <w:rPr>
+          <w:rFonts w:hint="eastAsia"/>
+        </w:rPr>
+        <w:t>九游</w:t>
+      </w:r>
+      <w:r>
+        <w:rPr>
+          <w:rFonts w:hint="eastAsia"/>
+        </w:rPr>
+        <w:t xml:space="preserve"> </w:t>
+      </w:r>
+      <w:r>
+        <w:rPr>
+          <w:rFonts w:hint="eastAsia"/>
+        </w:rPr>
+        <w:t>阿里游戏</w:t>
+      </w:r>
+      <w:r>
+        <w:rPr>
+          <w:rFonts w:hint="eastAsia"/>
+        </w:rPr>
+        <w:t xml:space="preserve">  N</w:t>
+      </w:r>
+      <w:r>
+        <w:rPr>
+          <w:rFonts w:hint="eastAsia"/>
+        </w:rPr>
+        <w:t>合一</w:t>
+      </w:r>
+      <w:r>
+        <w:rPr>
+          <w:rFonts w:hint="eastAsia"/>
+        </w:rPr>
+        <w:t xml:space="preserve"> </w:t>
+      </w:r>
+      <w:r>
+        <w:rPr>
+          <w:rFonts w:hint="eastAsia"/>
+        </w:rPr>
+        <w:t>个人</w:t>
+      </w:r>
+      <w:r>
+        <w:rPr>
+          <w:rFonts w:hint="eastAsia"/>
+        </w:rPr>
+        <w:t>30</w:t>
+      </w:r>
+      <w:r>
+        <w:rPr>
+          <w:rFonts w:hint="eastAsia"/>
+        </w:rPr>
+        <w:t>企业</w:t>
+      </w:r>
+      <w:r>
+        <w:rPr>
+          <w:rFonts w:hint="eastAsia"/>
+        </w:rPr>
+        <w:t>70</w:t>
+      </w:r>
+    </w:p>
+    <w:p>
+      <w:pPr>
+        <w:rPr>
+          <w:rFonts w:hint="eastAsia"/>
+        </w:rPr>
+      </w:pPr>
+      <w:r>
+        <w:rPr>
+          <w:rFonts w:hint="eastAsia"/>
+        </w:rPr>
+        <w:t>锤子应用</w:t>
+      </w:r>
+      <w:r>
+        <w:rPr>
+          <w:rFonts w:hint="eastAsia"/>
+        </w:rPr>
+        <w:t xml:space="preserve"> </w:t>
+      </w:r>
+    </w:p>
+    <w:p>
+      <w:pPr>
+        <w:rPr>
+          <w:rFonts w:hint="eastAsia"/>
+        </w:rPr>
+      </w:pPr>
+      <w:r>
+        <w:rPr>
+          <w:rFonts w:hint="eastAsia"/>
+        </w:rPr>
+        <w:t>联想</w:t>
+      </w:r>
+      <w:r>
+        <w:rPr>
+          <w:rFonts w:hint="eastAsia"/>
+        </w:rPr>
+        <w:t xml:space="preserve"> </w:t>
+      </w:r>
+    </w:p>
+    <w:p>
+      <w:r>
+        <w:rPr>
+          <w:rFonts w:hint="eastAsia"/>
+        </w:rPr>
+        <w:t>华为</w:t>
+      </w:r>
+      <w:r>
+        <w:rPr>
+          <w:rFonts w:hint="eastAsia"/>
+        </w:rPr>
+        <w:t xml:space="preserve"> </w:t>
+      </w:r>
+      <w:r>
+        <w:rPr>
+          <w:rFonts w:hint="eastAsia"/>
+        </w:rPr>
+        <w:t>个人</w:t>
+      </w:r>
+      <w:r>
+        <w:rPr>
+          <w:rFonts w:hint="eastAsia"/>
+        </w:rPr>
+        <w:t>50</w:t>
       </w:r>
     </w:p>
     <w:sectPr>
@@ -274,6 +636,7 @@
   <w:style w:type="paragraph" w:default="1" w:styleId="a">
     <w:name w:val="Normal"/>
     <w:qFormat/>
+    <w:rsid w:val="001E1DAC"/>
     <w:pPr>
       <w:widowControl w:val="0"/>
       <w:jc w:val="both"/>
